--- a/kp/731/a/2.docx
+++ b/kp/731/a/2.docx
@@ -301,16 +301,7 @@
           <w:b/>
           <w:color w:val="000000" w:themeColor="text1"/>
         </w:rPr>
-        <w:t xml:space="preserve"> </w:t>
-      </w:r>
-      <w:proofErr w:type="gramStart"/>
-      <w:r>
-        <w:rPr>
-          <w:rFonts w:cstheme="minorHAnsi"/>
-          <w:b/>
-          <w:color w:val="000000" w:themeColor="text1"/>
-        </w:rPr>
-        <w:t>ÖĞRETMEN</w:t>
+        <w:t xml:space="preserve"> ÖĞRETMEN</w:t>
       </w:r>
       <w:r>
         <w:rPr>
@@ -318,17 +309,8 @@
           <w:b/>
           <w:color w:val="000000" w:themeColor="text1"/>
         </w:rPr>
-        <w:t>:</w:t>
+        <w:t xml:space="preserve">: </w:t>
       </w:r>
-      <w:r>
-        <w:rPr>
-          <w:rFonts w:cstheme="minorHAnsi"/>
-          <w:b/>
-          <w:color w:val="000000" w:themeColor="text1"/>
-        </w:rPr>
-        <w:t>:</w:t>
-      </w:r>
-      <w:proofErr w:type="gramEnd"/>
       <w:r>
         <w:rPr>
           <w:rFonts w:cstheme="minorHAnsi"/>
@@ -340,10 +322,10 @@
       <w:sdt>
         <w:sdtPr>
           <w:alias w:val="Danışman Öğretmenler"/>
-          <w:tag w:val="Danışman Öğretmenler"/>
+          <w:tag w:val="text"/>
           <w:id w:val="-617142836"/>
           <w:placeholder>
-            <w:docPart w:val="175972E7535A374B98FA641B7B587888"/>
+            <w:docPart w:val="40C2F6A2A70A1444B0BA250A26DA526A"/>
           </w:placeholder>
           <w:text/>
         </w:sdtPr>
@@ -409,7 +391,7 @@
         <w:tag w:val="text"/>
         <w:id w:val="1529839917"/>
         <w:placeholder>
-          <w:docPart w:val="02122BC06086BD47993B3EED6863A12F"/>
+          <w:docPart w:val="977B7AA2ECF05F4295218C2211E02165"/>
         </w:placeholder>
       </w:sdtPr>
       <w:sdtContent>
@@ -465,7 +447,7 @@
           <w:tag w:val="text"/>
           <w:id w:val="-433524972"/>
           <w:placeholder>
-            <w:docPart w:val="18DBB5AB98D4474788B1BA8289DD6AE1"/>
+            <w:docPart w:val="9B96016224C08743BD266C8C67BA3BD1"/>
           </w:placeholder>
           <w:text/>
         </w:sdtPr>
@@ -492,6 +474,8 @@
         <w:jc w:val="center"/>
         <w:rPr>
           <w:rFonts w:cstheme="minorHAnsi"/>
+          <w:b/>
+          <w:color w:val="000000" w:themeColor="text1"/>
         </w:rPr>
       </w:pPr>
       <w:r>
@@ -3566,7 +3550,7 @@
     </w:docPart>
     <w:docPart>
       <w:docPartPr>
-        <w:name w:val="175972E7535A374B98FA641B7B587888"/>
+        <w:name w:val="40C2F6A2A70A1444B0BA250A26DA526A"/>
         <w:category>
           <w:name w:val="Genel"/>
           <w:gallery w:val="placeholder"/>
@@ -3577,12 +3561,12 @@
         <w:behaviors>
           <w:behavior w:val="content"/>
         </w:behaviors>
-        <w:guid w:val="{DD6E8C20-257C-D747-944F-8D73E8F0B43B}"/>
+        <w:guid w:val="{FA7C0220-7108-2A41-B224-64510656CB8A}"/>
       </w:docPartPr>
       <w:docPartBody>
         <w:p>
           <w:pPr>
-            <w:pStyle w:val="175972E7535A374B98FA641B7B587888"/>
+            <w:pStyle w:val="40C2F6A2A70A1444B0BA250A26DA526A"/>
           </w:pPr>
           <w:r>
             <w:rPr>
@@ -3595,7 +3579,7 @@
     </w:docPart>
     <w:docPart>
       <w:docPartPr>
-        <w:name w:val="02122BC06086BD47993B3EED6863A12F"/>
+        <w:name w:val="977B7AA2ECF05F4295218C2211E02165"/>
         <w:category>
           <w:name w:val="Genel"/>
           <w:gallery w:val="placeholder"/>
@@ -3606,12 +3590,12 @@
         <w:behaviors>
           <w:behavior w:val="content"/>
         </w:behaviors>
-        <w:guid w:val="{BBC933B9-ECCC-4F42-8BA2-B74508A37FA0}"/>
+        <w:guid w:val="{2F3FD391-7693-674E-B1C3-13B28140F2AA}"/>
       </w:docPartPr>
       <w:docPartBody>
         <w:p>
           <w:pPr>
-            <w:pStyle w:val="02122BC06086BD47993B3EED6863A12F"/>
+            <w:pStyle w:val="977B7AA2ECF05F4295218C2211E02165"/>
           </w:pPr>
           <w:r>
             <w:rPr>
@@ -3624,7 +3608,7 @@
     </w:docPart>
     <w:docPart>
       <w:docPartPr>
-        <w:name w:val="18DBB5AB98D4474788B1BA8289DD6AE1"/>
+        <w:name w:val="9B96016224C08743BD266C8C67BA3BD1"/>
         <w:category>
           <w:name w:val="Genel"/>
           <w:gallery w:val="placeholder"/>
@@ -3635,12 +3619,12 @@
         <w:behaviors>
           <w:behavior w:val="content"/>
         </w:behaviors>
-        <w:guid w:val="{AE9CDAA4-1C8C-6344-8408-16CAB456CD68}"/>
+        <w:guid w:val="{C82CE147-502D-1B49-9DEA-9A5E5BA16B7C}"/>
       </w:docPartPr>
       <w:docPartBody>
         <w:p>
           <w:pPr>
-            <w:pStyle w:val="18DBB5AB98D4474788B1BA8289DD6AE1"/>
+            <w:pStyle w:val="9B96016224C08743BD266C8C67BA3BD1"/>
           </w:pPr>
           <w:r>
             <w:rPr>
@@ -3690,11 +3674,11 @@
     <w:charset w:val="00"/>
     <w:family w:val="swiss"/>
     <w:pitch w:val="variable"/>
-    <w:sig w:usb0="E1002AFF" w:usb1="C000ACFF" w:usb2="00000009" w:usb3="00000000" w:csb0="000001FF" w:csb1="00000000"/>
+    <w:sig w:usb0="E4002EFF" w:usb1="C200247B" w:usb2="00000009" w:usb3="00000000" w:csb0="000001FF" w:csb1="00000000"/>
   </w:font>
   <w:font w:name="Tahoma">
     <w:panose1 w:val="020B0604030504040204"/>
-    <w:charset w:val="A2"/>
+    <w:charset w:val="00"/>
     <w:family w:val="swiss"/>
     <w:pitch w:val="variable"/>
     <w:sig w:usb0="E1002EFF" w:usb1="C000605B" w:usb2="00000029" w:usb3="00000000" w:csb0="000101FF" w:csb1="00000000"/>
@@ -3712,7 +3696,7 @@
     <w:charset w:val="00"/>
     <w:family w:val="swiss"/>
     <w:pitch w:val="variable"/>
-    <w:sig w:usb0="E0002AFF" w:usb1="C000247B" w:usb2="00000009" w:usb3="00000000" w:csb0="000001FF" w:csb1="00000000"/>
+    <w:sig w:usb0="E4002EFF" w:usb1="C200247B" w:usb2="00000009" w:usb3="00000000" w:csb0="000001FF" w:csb1="00000000"/>
   </w:font>
 </w:fonts>
 </file>
@@ -3737,11 +3721,14 @@
     <w:rsid w:val="00141018"/>
     <w:rsid w:val="0016219F"/>
     <w:rsid w:val="00276194"/>
+    <w:rsid w:val="002F0D96"/>
     <w:rsid w:val="0032082B"/>
     <w:rsid w:val="0053328D"/>
     <w:rsid w:val="008B31E5"/>
+    <w:rsid w:val="00AC5ED0"/>
     <w:rsid w:val="00BE4C9F"/>
     <w:rsid w:val="00DF646F"/>
+    <w:rsid w:val="00FE041F"/>
   </w:rsids>
   <m:mathPr>
     <m:mathFont m:val="Cambria Math"/>
@@ -4193,7 +4180,7 @@
     <w:basedOn w:val="VarsaylanParagrafYazTipi"/>
     <w:uiPriority w:val="99"/>
     <w:semiHidden/>
-    <w:rsid w:val="0032082B"/>
+    <w:rsid w:val="002F0D96"/>
     <w:rPr>
       <w:color w:val="666666"/>
     </w:rPr>
@@ -4217,6 +4204,27 @@
   <w:style w:type="paragraph" w:customStyle="1" w:styleId="18DBB5AB98D4474788B1BA8289DD6AE1">
     <w:name w:val="18DBB5AB98D4474788B1BA8289DD6AE1"/>
     <w:rsid w:val="0032082B"/>
+  </w:style>
+  <w:style w:type="paragraph" w:customStyle="1" w:styleId="40C2F6A2A70A1444B0BA250A26DA526A">
+    <w:name w:val="40C2F6A2A70A1444B0BA250A26DA526A"/>
+    <w:rsid w:val="002F0D96"/>
+    <w:pPr>
+      <w:spacing w:after="160" w:line="278" w:lineRule="auto"/>
+    </w:pPr>
+  </w:style>
+  <w:style w:type="paragraph" w:customStyle="1" w:styleId="977B7AA2ECF05F4295218C2211E02165">
+    <w:name w:val="977B7AA2ECF05F4295218C2211E02165"/>
+    <w:rsid w:val="002F0D96"/>
+    <w:pPr>
+      <w:spacing w:after="160" w:line="278" w:lineRule="auto"/>
+    </w:pPr>
+  </w:style>
+  <w:style w:type="paragraph" w:customStyle="1" w:styleId="9B96016224C08743BD266C8C67BA3BD1">
+    <w:name w:val="9B96016224C08743BD266C8C67BA3BD1"/>
+    <w:rsid w:val="002F0D96"/>
+    <w:pPr>
+      <w:spacing w:after="160" w:line="278" w:lineRule="auto"/>
+    </w:pPr>
   </w:style>
 </w:styles>
 </file>
